--- a/Project/Phase 1/Sprint 1/team_member_Rui_Correia/patterns_element3.docx
+++ b/Project/Phase 1/Sprint 1/team_member_Rui_Correia/patterns_element3.docx
@@ -1,6 +1,6 @@
 
 <file path=word/document.xml><?xml version="1.0" encoding="utf-8"?>
-<w:document xmlns:wpc="http://schemas.microsoft.com/office/word/2010/wordprocessingCanvas" xmlns:cx="http://schemas.microsoft.com/office/drawing/2014/chartex" xmlns:cx1="http://schemas.microsoft.com/office/drawing/2015/9/8/chartex" xmlns:cx2="http://schemas.microsoft.com/office/drawing/2015/10/21/chartex" xmlns:cx3="http://schemas.microsoft.com/office/drawing/2016/5/9/chartex" xmlns:cx4="http://schemas.microsoft.com/office/drawing/2016/5/10/chartex" xmlns:cx5="http://schemas.microsoft.com/office/drawing/2016/5/11/chartex" xmlns:cx6="http://schemas.microsoft.com/office/drawing/2016/5/12/chartex" xmlns:cx7="http://schemas.microsoft.com/office/drawing/2016/5/13/chartex" xmlns:cx8="http://schemas.microsoft.com/office/drawing/2016/5/14/chartex" xmlns:mc="http://schemas.openxmlformats.org/markup-compatibility/2006" xmlns:aink="http://schemas.microsoft.com/office/drawing/2016/ink" xmlns:am3d="http://schemas.microsoft.com/office/drawing/2017/model3d" xmlns:o="urn:schemas-microsoft-com:office:office" xmlns:oel="http://schemas.microsoft.com/office/2019/extlst" xmlns:r="http://schemas.openxmlformats.org/officeDocument/2006/relationships" xmlns:m="http://schemas.openxmlformats.org/officeDocument/2006/math" xmlns:v="urn:schemas-microsoft-com:vml" xmlns:wp14="http://schemas.microsoft.com/office/word/2010/wordprocessingDrawing" xmlns:wp="http://schemas.openxmlformats.org/drawingml/2006/wordprocessingDrawing" xmlns:w10="urn:schemas-microsoft-com:office:word" xmlns:w="http://schemas.openxmlformats.org/wordprocessingml/2006/main" xmlns:w14="http://schemas.microsoft.com/office/word/2010/wordml" xmlns:w15="http://schemas.microsoft.com/office/word/2012/wordml" xmlns:w16cex="http://schemas.microsoft.com/office/word/2018/wordml/cex" xmlns:w16cid="http://schemas.microsoft.com/office/word/2016/wordml/cid" xmlns:w16="http://schemas.microsoft.com/office/word/2018/wordml" xmlns:w16sdtdh="http://schemas.microsoft.com/office/word/2020/wordml/sdtdatahash" xmlns:w16se="http://schemas.microsoft.com/office/word/2015/wordml/symex" xmlns:wpg="http://schemas.microsoft.com/office/word/2010/wordprocessingGroup" xmlns:wpi="http://schemas.microsoft.com/office/word/2010/wordprocessingInk" xmlns:wne="http://schemas.microsoft.com/office/word/2006/wordml" xmlns:wps="http://schemas.microsoft.com/office/word/2010/wordprocessingShape" mc:Ignorable="w14 w15 w16se w16cid w16 w16cex w16sdtdh wp14">
+<w:document xmlns:wpc="http://schemas.microsoft.com/office/word/2010/wordprocessingCanvas" xmlns:cx="http://schemas.microsoft.com/office/drawing/2014/chartex" xmlns:mc="http://schemas.openxmlformats.org/markup-compatibility/2006" xmlns:o="urn:schemas-microsoft-com:office:office" xmlns:r="http://schemas.openxmlformats.org/officeDocument/2006/relationships" xmlns:m="http://schemas.openxmlformats.org/officeDocument/2006/math" xmlns:v="urn:schemas-microsoft-com:vml" xmlns:wp14="http://schemas.microsoft.com/office/word/2010/wordprocessingDrawing" xmlns:wp="http://schemas.openxmlformats.org/drawingml/2006/wordprocessingDrawing" xmlns:w10="urn:schemas-microsoft-com:office:word" xmlns:w="http://schemas.openxmlformats.org/wordprocessingml/2006/main" xmlns:w14="http://schemas.microsoft.com/office/word/2010/wordml" xmlns:w15="http://schemas.microsoft.com/office/word/2012/wordml" xmlns:w16se="http://schemas.microsoft.com/office/word/2015/wordml/symex" xmlns:wpg="http://schemas.microsoft.com/office/word/2010/wordprocessingGroup" xmlns:wpi="http://schemas.microsoft.com/office/word/2010/wordprocessingInk" xmlns:wne="http://schemas.microsoft.com/office/word/2006/wordml" xmlns:wps="http://schemas.microsoft.com/office/word/2010/wordprocessingShape" mc:Ignorable="w14 w15 w16se wp14">
   <w:body>
     <w:p>
       <w:pPr>
@@ -16,6 +16,7 @@
       <w:r>
         <w:rPr>
           <w:noProof/>
+          <w:lang w:val="en-US"/>
         </w:rPr>
         <w:drawing>
           <wp:anchor distT="0" distB="0" distL="114300" distR="114300" simplePos="0" relativeHeight="251658240" behindDoc="1" locked="0" layoutInCell="1" allowOverlap="1" wp14:anchorId="5CEE5388" wp14:editId="595A280E">
@@ -277,13 +278,23 @@
           <w:szCs w:val="36"/>
         </w:rPr>
       </w:pPr>
-      <w:r>
-        <w:rPr>
-          <w:sz w:val="36"/>
-          <w:szCs w:val="36"/>
-          <w:lang w:val="en-US"/>
-        </w:rPr>
-        <w:t xml:space="preserve">Localização: </w:t>
+      <w:proofErr w:type="spellStart"/>
+      <w:r>
+        <w:rPr>
+          <w:sz w:val="36"/>
+          <w:szCs w:val="36"/>
+          <w:lang w:val="en-US"/>
+        </w:rPr>
+        <w:t>Localização</w:t>
+      </w:r>
+      <w:proofErr w:type="spellEnd"/>
+      <w:r>
+        <w:rPr>
+          <w:sz w:val="36"/>
+          <w:szCs w:val="36"/>
+          <w:lang w:val="en-US"/>
+        </w:rPr>
+        <w:t xml:space="preserve">: </w:t>
       </w:r>
       <w:r>
         <w:rPr>
@@ -366,6 +377,7 @@
       <w:r>
         <w:rPr>
           <w:noProof/>
+          <w:lang w:val="en-US"/>
         </w:rPr>
         <w:drawing>
           <wp:inline distT="0" distB="0" distL="0" distR="0" wp14:anchorId="71C2EDDC" wp14:editId="5F1D89EF">
@@ -423,6 +435,7 @@
           <w:szCs w:val="36"/>
         </w:rPr>
       </w:pPr>
+      <w:proofErr w:type="spellStart"/>
       <w:r>
         <w:rPr>
           <w:sz w:val="36"/>
@@ -430,7 +443,16 @@
           <w:lang w:val="en-US"/>
         </w:rPr>
         <w:lastRenderedPageBreak/>
-        <w:t xml:space="preserve">Localização: </w:t>
+        <w:t>Localização</w:t>
+      </w:r>
+      <w:proofErr w:type="spellEnd"/>
+      <w:r>
+        <w:rPr>
+          <w:sz w:val="36"/>
+          <w:szCs w:val="36"/>
+          <w:lang w:val="en-US"/>
+        </w:rPr>
+        <w:t xml:space="preserve">: </w:t>
       </w:r>
       <w:r>
         <w:rPr>
@@ -487,6 +509,7 @@
         </w:rPr>
         <w:t xml:space="preserve">Decorator: </w:t>
       </w:r>
+      <w:proofErr w:type="spellStart"/>
       <w:r>
         <w:rPr>
           <w:sz w:val="36"/>
@@ -495,6 +518,7 @@
         </w:rPr>
         <w:t>OptionPageProviderBase</w:t>
       </w:r>
+      <w:proofErr w:type="spellEnd"/>
     </w:p>
     <w:p>
       <w:pPr>
@@ -505,14 +529,25 @@
           <w:lang w:val="en-US"/>
         </w:rPr>
       </w:pPr>
-      <w:r>
-        <w:rPr>
-          <w:sz w:val="36"/>
-          <w:szCs w:val="36"/>
-          <w:lang w:val="en-US"/>
-        </w:rPr>
-        <w:t xml:space="preserve">ConcreteDecorators: </w:t>
-      </w:r>
+      <w:proofErr w:type="spellStart"/>
+      <w:r>
+        <w:rPr>
+          <w:sz w:val="36"/>
+          <w:szCs w:val="36"/>
+          <w:lang w:val="en-US"/>
+        </w:rPr>
+        <w:t>ConcreteDecorators</w:t>
+      </w:r>
+      <w:proofErr w:type="spellEnd"/>
+      <w:r>
+        <w:rPr>
+          <w:sz w:val="36"/>
+          <w:szCs w:val="36"/>
+          <w:lang w:val="en-US"/>
+        </w:rPr>
+        <w:t xml:space="preserve">: </w:t>
+      </w:r>
+      <w:proofErr w:type="spellStart"/>
       <w:r>
         <w:rPr>
           <w:sz w:val="36"/>
@@ -521,6 +556,7 @@
         </w:rPr>
         <w:t>ProjectBasicOptionPageProvider</w:t>
       </w:r>
+      <w:proofErr w:type="spellEnd"/>
       <w:r>
         <w:rPr>
           <w:sz w:val="36"/>
@@ -529,6 +565,7 @@
         </w:rPr>
         <w:t xml:space="preserve">, </w:t>
       </w:r>
+      <w:proofErr w:type="spellStart"/>
       <w:r>
         <w:rPr>
           <w:sz w:val="36"/>
@@ -537,6 +574,7 @@
         </w:rPr>
         <w:t>ProjectCalendarOptionPageProvider</w:t>
       </w:r>
+      <w:proofErr w:type="spellEnd"/>
       <w:r>
         <w:rPr>
           <w:sz w:val="36"/>
@@ -545,6 +583,7 @@
         </w:rPr>
         <w:t xml:space="preserve">, </w:t>
       </w:r>
+      <w:proofErr w:type="spellStart"/>
       <w:r>
         <w:rPr>
           <w:sz w:val="36"/>
@@ -553,6 +592,7 @@
         </w:rPr>
         <w:t>ProjectRolesOptionPageProvider</w:t>
       </w:r>
+      <w:proofErr w:type="spellEnd"/>
       <w:r>
         <w:rPr>
           <w:sz w:val="36"/>
@@ -561,6 +601,7 @@
         </w:rPr>
         <w:t xml:space="preserve">, </w:t>
       </w:r>
+      <w:proofErr w:type="spellStart"/>
       <w:r>
         <w:rPr>
           <w:sz w:val="36"/>
@@ -569,6 +610,7 @@
         </w:rPr>
         <w:t>ResourceChartOptionPageProvider</w:t>
       </w:r>
+      <w:proofErr w:type="spellEnd"/>
       <w:r>
         <w:rPr>
           <w:sz w:val="36"/>
@@ -580,41 +622,39 @@
     </w:p>
     <w:p>
       <w:pPr>
-        <w:rPr>
-          <w:sz w:val="36"/>
-          <w:szCs w:val="36"/>
-          <w:lang w:val="en-US"/>
-        </w:rPr>
-      </w:pPr>
-    </w:p>
-    <w:p>
-      <w:pPr>
-        <w:jc w:val="center"/>
-        <w:rPr>
-          <w:b/>
-          <w:bCs/>
-          <w:sz w:val="48"/>
-          <w:szCs w:val="48"/>
-          <w:lang w:val="en-US"/>
-        </w:rPr>
-      </w:pPr>
-      <w:r>
-        <w:rPr>
-          <w:b/>
-          <w:bCs/>
-          <w:sz w:val="48"/>
-          <w:szCs w:val="48"/>
-          <w:lang w:val="en-US"/>
-        </w:rPr>
-        <w:t>Template design pattern</w:t>
-      </w:r>
-    </w:p>
-    <w:p>
-      <w:pPr>
-        <w:rPr>
-          <w:sz w:val="36"/>
-          <w:szCs w:val="36"/>
-          <w:lang w:val="pt-BR"/>
+        <w:pStyle w:val="NormalWeb"/>
+        <w:rPr>
+          <w:sz w:val="36"/>
+          <w:szCs w:val="36"/>
+          <w:lang w:val="en-US"/>
+        </w:rPr>
+      </w:pPr>
+      <w:bookmarkStart w:id="0" w:name="_GoBack"/>
+      <w:bookmarkEnd w:id="0"/>
+    </w:p>
+    <w:p>
+      <w:pPr>
+        <w:rPr>
+          <w:b/>
+          <w:sz w:val="45"/>
+        </w:rPr>
+      </w:pPr>
+      <w:r>
+        <w:rPr>
+          <w:b/>
+          <w:sz w:val="45"/>
+        </w:rPr>
+        <w:t xml:space="preserve">Singleton: </w:t>
+      </w:r>
+      <w:r>
+        <w:t>java/net/sourceforge/ganttproject/document/webdav/MiltonResourceFactory.java</w:t>
+      </w:r>
+    </w:p>
+    <w:p>
+      <w:pPr>
+        <w:rPr>
+          <w:b/>
+          <w:sz w:val="45"/>
         </w:rPr>
       </w:pPr>
       <w:r>
@@ -622,10 +662,18 @@
           <w:noProof/>
         </w:rPr>
         <w:drawing>
-          <wp:inline distT="0" distB="0" distL="0" distR="0" wp14:anchorId="230FCAB7" wp14:editId="7F63D108">
-            <wp:extent cx="5731510" cy="4746625"/>
-            <wp:effectExtent l="0" t="0" r="2540" b="0"/>
-            <wp:docPr id="3" name="Picture 3" descr="Text&#10;&#10;Description automatically generated"/>
+          <wp:anchor distT="0" distB="0" distL="114300" distR="114300" simplePos="0" relativeHeight="251661312" behindDoc="1" locked="0" layoutInCell="1" allowOverlap="1" wp14:anchorId="0FE8A646" wp14:editId="6B3F7670">
+            <wp:simplePos x="0" y="0"/>
+            <wp:positionH relativeFrom="column">
+              <wp:posOffset>-60960</wp:posOffset>
+            </wp:positionH>
+            <wp:positionV relativeFrom="paragraph">
+              <wp:posOffset>110490</wp:posOffset>
+            </wp:positionV>
+            <wp:extent cx="5612130" cy="1019175"/>
+            <wp:effectExtent l="0" t="0" r="7620" b="9525"/>
+            <wp:wrapNone/>
+            <wp:docPr id="4" name="Imagem 4"/>
             <wp:cNvGraphicFramePr>
               <a:graphicFrameLocks xmlns:a="http://schemas.openxmlformats.org/drawingml/2006/main" noChangeAspect="1"/>
             </wp:cNvGraphicFramePr>
@@ -633,11 +681,17 @@
               <a:graphicData uri="http://schemas.openxmlformats.org/drawingml/2006/picture">
                 <pic:pic xmlns:pic="http://schemas.openxmlformats.org/drawingml/2006/picture">
                   <pic:nvPicPr>
-                    <pic:cNvPr id="3" name="Picture 3" descr="Text&#10;&#10;Description automatically generated"/>
+                    <pic:cNvPr id="1" name=""/>
                     <pic:cNvPicPr/>
                   </pic:nvPicPr>
                   <pic:blipFill>
-                    <a:blip r:embed="rId6"/>
+                    <a:blip r:embed="rId6">
+                      <a:extLst>
+                        <a:ext uri="{28A0092B-C50C-407E-A947-70E740481C1C}">
+                          <a14:useLocalDpi xmlns:a14="http://schemas.microsoft.com/office/drawing/2010/main" val="0"/>
+                        </a:ext>
+                      </a:extLst>
+                    </a:blip>
                     <a:stretch>
                       <a:fillRect/>
                     </a:stretch>
@@ -645,7 +699,7 @@
                   <pic:spPr>
                     <a:xfrm>
                       <a:off x="0" y="0"/>
-                      <a:ext cx="5731510" cy="4746625"/>
+                      <a:ext cx="5612130" cy="1019175"/>
                     </a:xfrm>
                     <a:prstGeom prst="rect">
                       <a:avLst/>
@@ -654,79 +708,109 @@
                 </pic:pic>
               </a:graphicData>
             </a:graphic>
-          </wp:inline>
+          </wp:anchor>
         </w:drawing>
       </w:r>
     </w:p>
     <w:p>
       <w:pPr>
         <w:rPr>
-          <w:sz w:val="36"/>
-          <w:szCs w:val="36"/>
-          <w:lang w:val="pt-BR"/>
-        </w:rPr>
-      </w:pPr>
-      <w:r>
-        <w:rPr>
-          <w:sz w:val="36"/>
-          <w:szCs w:val="36"/>
-          <w:lang w:val="pt-BR"/>
-        </w:rPr>
-        <w:lastRenderedPageBreak/>
-        <w:t>Localização:</w:t>
-      </w:r>
-      <w:r>
-        <w:t xml:space="preserve"> </w:t>
-      </w:r>
-      <w:r>
-        <w:rPr>
-          <w:sz w:val="36"/>
-          <w:szCs w:val="36"/>
-          <w:lang w:val="pt-BR"/>
-        </w:rPr>
-        <w:t>ganttproject\src\main\java\net.sourceforge.ganttproject\io</w:t>
-      </w:r>
-    </w:p>
-    <w:p>
-      <w:pPr>
-        <w:rPr>
-          <w:sz w:val="36"/>
-          <w:szCs w:val="36"/>
-          <w:lang w:val="pt-BR"/>
-        </w:rPr>
-      </w:pPr>
-      <w:r>
-        <w:rPr>
-          <w:sz w:val="36"/>
-          <w:szCs w:val="36"/>
-          <w:lang w:val="pt-BR"/>
-        </w:rPr>
-        <w:t>Superclasse: SaverBase</w:t>
-      </w:r>
-    </w:p>
-    <w:p>
-      <w:pPr>
-        <w:rPr>
-          <w:sz w:val="36"/>
-          <w:szCs w:val="36"/>
-          <w:lang w:val="en-US"/>
-        </w:rPr>
-      </w:pPr>
-      <w:r>
-        <w:rPr>
-          <w:sz w:val="36"/>
-          <w:szCs w:val="36"/>
-          <w:lang w:val="en-US"/>
-        </w:rPr>
-        <w:t>Subclasses: ResourceSaver, VacationSaver, ViewSaver, HistorySaver,</w:t>
-      </w:r>
-      <w:r>
-        <w:rPr>
-          <w:sz w:val="36"/>
-          <w:szCs w:val="36"/>
-          <w:lang w:val="en-US"/>
-        </w:rPr>
-        <w:t xml:space="preserve"> OptionSaver, entre outros.</w:t>
+          <w:b/>
+          <w:sz w:val="45"/>
+        </w:rPr>
+      </w:pPr>
+    </w:p>
+    <w:p>
+      <w:pPr>
+        <w:rPr>
+          <w:b/>
+          <w:sz w:val="45"/>
+        </w:rPr>
+      </w:pPr>
+      <w:r>
+        <w:rPr>
+          <w:noProof/>
+        </w:rPr>
+        <w:drawing>
+          <wp:anchor distT="0" distB="0" distL="114300" distR="114300" simplePos="0" relativeHeight="251660288" behindDoc="1" locked="0" layoutInCell="1" allowOverlap="1" wp14:anchorId="7CAF8A90" wp14:editId="7563BB75">
+            <wp:simplePos x="0" y="0"/>
+            <wp:positionH relativeFrom="column">
+              <wp:posOffset>-60960</wp:posOffset>
+            </wp:positionH>
+            <wp:positionV relativeFrom="paragraph">
+              <wp:posOffset>306705</wp:posOffset>
+            </wp:positionV>
+            <wp:extent cx="5457825" cy="1971675"/>
+            <wp:effectExtent l="0" t="0" r="9525" b="9525"/>
+            <wp:wrapNone/>
+            <wp:docPr id="5" name="Imagem 5"/>
+            <wp:cNvGraphicFramePr>
+              <a:graphicFrameLocks xmlns:a="http://schemas.openxmlformats.org/drawingml/2006/main" noChangeAspect="1"/>
+            </wp:cNvGraphicFramePr>
+            <a:graphic xmlns:a="http://schemas.openxmlformats.org/drawingml/2006/main">
+              <a:graphicData uri="http://schemas.openxmlformats.org/drawingml/2006/picture">
+                <pic:pic xmlns:pic="http://schemas.openxmlformats.org/drawingml/2006/picture">
+                  <pic:nvPicPr>
+                    <pic:cNvPr id="1" name=""/>
+                    <pic:cNvPicPr/>
+                  </pic:nvPicPr>
+                  <pic:blipFill>
+                    <a:blip r:embed="rId7">
+                      <a:extLst>
+                        <a:ext uri="{28A0092B-C50C-407E-A947-70E740481C1C}">
+                          <a14:useLocalDpi xmlns:a14="http://schemas.microsoft.com/office/drawing/2010/main" val="0"/>
+                        </a:ext>
+                      </a:extLst>
+                    </a:blip>
+                    <a:stretch>
+                      <a:fillRect/>
+                    </a:stretch>
+                  </pic:blipFill>
+                  <pic:spPr>
+                    <a:xfrm>
+                      <a:off x="0" y="0"/>
+                      <a:ext cx="5457825" cy="1971675"/>
+                    </a:xfrm>
+                    <a:prstGeom prst="rect">
+                      <a:avLst/>
+                    </a:prstGeom>
+                  </pic:spPr>
+                </pic:pic>
+              </a:graphicData>
+            </a:graphic>
+          </wp:anchor>
+        </w:drawing>
+      </w:r>
+    </w:p>
+    <w:p>
+      <w:pPr>
+        <w:rPr>
+          <w:b/>
+          <w:sz w:val="45"/>
+        </w:rPr>
+      </w:pPr>
+    </w:p>
+    <w:p>
+      <w:pPr>
+        <w:rPr>
+          <w:b/>
+          <w:sz w:val="45"/>
+        </w:rPr>
+      </w:pPr>
+    </w:p>
+    <w:p/>
+    <w:p/>
+    <w:p/>
+    <w:p>
+      <w:pPr>
+        <w:rPr>
+          <w:sz w:val="36"/>
+          <w:szCs w:val="36"/>
+          <w:lang w:val="en-US"/>
+        </w:rPr>
+      </w:pPr>
+      <w:r>
+        <w:t>Ensures the creation of only one Milton Resource for each user (given its username and password).</w:t>
       </w:r>
     </w:p>
     <w:sectPr>
@@ -740,14 +824,14 @@
 </file>
 
 <file path=word/styles.xml><?xml version="1.0" encoding="utf-8"?>
-<w:styles xmlns:mc="http://schemas.openxmlformats.org/markup-compatibility/2006" xmlns:r="http://schemas.openxmlformats.org/officeDocument/2006/relationships" xmlns:w="http://schemas.openxmlformats.org/wordprocessingml/2006/main" xmlns:w14="http://schemas.microsoft.com/office/word/2010/wordml" xmlns:w15="http://schemas.microsoft.com/office/word/2012/wordml" xmlns:w16cex="http://schemas.microsoft.com/office/word/2018/wordml/cex" xmlns:w16cid="http://schemas.microsoft.com/office/word/2016/wordml/cid" xmlns:w16="http://schemas.microsoft.com/office/word/2018/wordml" xmlns:w16sdtdh="http://schemas.microsoft.com/office/word/2020/wordml/sdtdatahash" xmlns:w16se="http://schemas.microsoft.com/office/word/2015/wordml/symex" mc:Ignorable="w14 w15 w16se w16cid w16 w16cex w16sdtdh">
+<w:styles xmlns:mc="http://schemas.openxmlformats.org/markup-compatibility/2006" xmlns:r="http://schemas.openxmlformats.org/officeDocument/2006/relationships" xmlns:w="http://schemas.openxmlformats.org/wordprocessingml/2006/main" xmlns:w14="http://schemas.microsoft.com/office/word/2010/wordml" xmlns:w15="http://schemas.microsoft.com/office/word/2012/wordml" xmlns:w16se="http://schemas.microsoft.com/office/word/2015/wordml/symex" mc:Ignorable="w14 w15 w16se">
   <w:docDefaults>
     <w:rPrDefault>
       <w:rPr>
         <w:rFonts w:asciiTheme="minorHAnsi" w:eastAsiaTheme="minorHAnsi" w:hAnsiTheme="minorHAnsi" w:cstheme="minorBidi"/>
         <w:sz w:val="22"/>
         <w:szCs w:val="22"/>
-        <w:lang w:val="en-RW" w:eastAsia="en-US" w:bidi="ar-SA"/>
+        <w:lang w:eastAsia="en-US" w:bidi="ar-SA"/>
       </w:rPr>
     </w:rPrDefault>
     <w:pPrDefault>
@@ -756,7 +840,7 @@
       </w:pPr>
     </w:pPrDefault>
   </w:docDefaults>
-  <w:latentStyles w:defLockedState="0" w:defUIPriority="99" w:defSemiHidden="0" w:defUnhideWhenUsed="0" w:defQFormat="0" w:count="376">
+  <w:latentStyles w:defLockedState="0" w:defUIPriority="99" w:defSemiHidden="0" w:defUnhideWhenUsed="0" w:defQFormat="0" w:count="371">
     <w:lsdException w:name="Normal" w:uiPriority="0" w:qFormat="1"/>
     <w:lsdException w:name="heading 1" w:uiPriority="9" w:qFormat="1"/>
     <w:lsdException w:name="heading 2" w:semiHidden="1" w:uiPriority="9" w:unhideWhenUsed="1" w:qFormat="1"/>
@@ -1128,23 +1212,18 @@
     <w:lsdException w:name="List Table 5 Dark Accent 6" w:uiPriority="50"/>
     <w:lsdException w:name="List Table 6 Colorful Accent 6" w:uiPriority="51"/>
     <w:lsdException w:name="List Table 7 Colorful Accent 6" w:uiPriority="52"/>
-    <w:lsdException w:name="Mention" w:semiHidden="1" w:unhideWhenUsed="1"/>
-    <w:lsdException w:name="Smart Hyperlink" w:semiHidden="1" w:unhideWhenUsed="1"/>
-    <w:lsdException w:name="Hashtag" w:semiHidden="1" w:unhideWhenUsed="1"/>
-    <w:lsdException w:name="Unresolved Mention" w:semiHidden="1" w:unhideWhenUsed="1"/>
-    <w:lsdException w:name="Smart Link" w:semiHidden="1" w:unhideWhenUsed="1"/>
   </w:latentStyles>
   <w:style w:type="paragraph" w:default="1" w:styleId="Normal">
     <w:name w:val="Normal"/>
     <w:qFormat/>
   </w:style>
-  <w:style w:type="character" w:default="1" w:styleId="DefaultParagraphFont">
+  <w:style w:type="character" w:default="1" w:styleId="Tipodeletrapredefinidodopargrafo">
     <w:name w:val="Default Paragraph Font"/>
     <w:uiPriority w:val="1"/>
     <w:semiHidden/>
     <w:unhideWhenUsed/>
   </w:style>
-  <w:style w:type="table" w:default="1" w:styleId="TableNormal">
+  <w:style w:type="table" w:default="1" w:styleId="Tabelanormal">
     <w:name w:val="Normal Table"/>
     <w:uiPriority w:val="99"/>
     <w:semiHidden/>
@@ -1159,7 +1238,7 @@
       </w:tblCellMar>
     </w:tblPr>
   </w:style>
-  <w:style w:type="numbering" w:default="1" w:styleId="NoList">
+  <w:style w:type="numbering" w:default="1" w:styleId="Semlista">
     <w:name w:val="No List"/>
     <w:uiPriority w:val="99"/>
     <w:semiHidden/>
@@ -1169,7 +1248,6 @@
     <w:name w:val="Normal (Web)"/>
     <w:basedOn w:val="Normal"/>
     <w:uiPriority w:val="99"/>
-    <w:semiHidden/>
     <w:unhideWhenUsed/>
     <w:rsid w:val="002928A2"/>
     <w:pPr>
@@ -1179,7 +1257,7 @@
       <w:rFonts w:ascii="Times New Roman" w:eastAsia="Times New Roman" w:hAnsi="Times New Roman" w:cs="Times New Roman"/>
       <w:sz w:val="24"/>
       <w:szCs w:val="24"/>
-      <w:lang w:eastAsia="en-RW"/>
+      <w:lang/>
     </w:rPr>
   </w:style>
 </w:styles>
